--- a/word/bio latest17.docx
+++ b/word/bio latest17.docx
@@ -305,88 +305,21 @@
             </w:pPr>
             <w:r>
               <w:rPr>
-                <w:rFonts w:cs="Monotype Koufi"/>
-                <w:b/>
-                <w:bCs/>
-                <w:sz w:val="22"/>
-                <w:szCs w:val="22"/>
-                <w:rtl/>
-              </w:rPr>
-              <w:t>أسـم المريض :</w:t>
-            </w:r>
-            <w:r>
-              <w:rPr>
-                <w:rFonts w:cs="Monotype Koufi" w:hint="cs"/>
-                <w:b/>
-                <w:bCs/>
-                <w:sz w:val="22"/>
-                <w:szCs w:val="22"/>
-                <w:rtl/>
-              </w:rPr>
-              <w:t xml:space="preserve">       </w:t>
-            </w:r>
-            <w:r>
-              <w:rPr>
-                <w:rFonts w:cs="Monotype Koufi"/>
-                <w:b/>
-                <w:bCs/>
-                <w:sz w:val="22"/>
-                <w:szCs w:val="22"/>
-                <w:rtl/>
-              </w:rPr>
-              <w:t>المحترم</w:t>
-            </w:r>
-          </w:p>
-          <w:p>
-            <w:pPr>
-              <w:rPr>
-                <w:b/>
-                <w:bCs/>
-              </w:rPr>
-            </w:pPr>
-            <w:r>
-              <w:rPr>
-                <w:rFonts w:cs="Monotype Koufi"/>
-                <w:b/>
-                <w:bCs/>
-                <w:sz w:val="22"/>
-                <w:szCs w:val="22"/>
-                <w:rtl/>
-              </w:rPr>
-              <w:t>حضرة الدكتور</w:t>
-            </w:r>
-            <w:r>
-              <w:rPr>
-                <w:rFonts w:cs="Monotype Koufi"/>
-                <w:b/>
-                <w:bCs/>
-                <w:sz w:val="22"/>
-                <w:szCs w:val="22"/>
-                <w:rtl/>
-              </w:rPr>
-              <w:t xml:space="preserve">   :</w:t>
-            </w:r>
-            <w:r>
-              <w:rPr>
-                <w:rFonts w:cs="Monotype Koufi" w:hint="cs"/>
-                <w:b/>
-                <w:bCs/>
-                <w:sz w:val="22"/>
-                <w:szCs w:val="22"/>
-                <w:rtl/>
-              </w:rPr>
-              <w:t xml:space="preserve">       </w:t>
-            </w:r>
-            <w:r>
-              <w:rPr>
-                <w:rFonts w:cs="Monotype Koufi"/>
-                <w:b/>
-                <w:bCs/>
-                <w:sz w:val="22"/>
-                <w:szCs w:val="22"/>
-                <w:rtl/>
-              </w:rPr>
-              <w:t>المحترم</w:t>
+                <w:rFonts w:ascii="Monotype Koufi" w:hAnsi="Monotype Koufi"/>
+                <w:sz w:val="60"/>
+              </w:rPr>
+              <w:t>أسـم المريض :kf       المحترم</w:t>
+            </w:r>
+          </w:p>
+          <w:p>
+            <w:pPr>
+              <w:rPr>
+                <w:b/>
+                <w:bCs/>
+              </w:rPr>
+            </w:pPr>
+            <w:r>
+              <w:t>حضرة الدكتور   : doctor      المحترم</w:t>
             </w:r>
           </w:p>
         </w:tc>
@@ -812,10 +745,6 @@
               </w:rPr>
             </w:pPr>
             <w:r>
-              <w:rPr>
-                <w:b/>
-                <w:bCs/>
-              </w:rPr>
               <w:t>mg/dl</w:t>
             </w:r>
           </w:p>
@@ -838,10 +767,6 @@
               </w:rPr>
             </w:pPr>
             <w:r>
-              <w:rPr>
-                <w:b/>
-                <w:bCs/>
-              </w:rPr>
               <w:t>mg/dl</w:t>
             </w:r>
           </w:p>
@@ -864,10 +789,6 @@
               </w:rPr>
             </w:pPr>
             <w:r>
-              <w:rPr>
-                <w:b/>
-                <w:bCs/>
-              </w:rPr>
               <w:t>mg/dl</w:t>
             </w:r>
           </w:p>
@@ -890,10 +811,6 @@
               </w:rPr>
             </w:pPr>
             <w:r>
-              <w:rPr>
-                <w:b/>
-                <w:bCs/>
-              </w:rPr>
               <w:t>mg/dl</w:t>
             </w:r>
           </w:p>
@@ -916,10 +833,6 @@
               </w:rPr>
             </w:pPr>
             <w:r>
-              <w:rPr>
-                <w:b/>
-                <w:bCs/>
-              </w:rPr>
               <w:t>mg/dl</w:t>
             </w:r>
           </w:p>
@@ -942,10 +855,6 @@
               </w:rPr>
             </w:pPr>
             <w:r>
-              <w:rPr>
-                <w:b/>
-                <w:bCs/>
-              </w:rPr>
               <w:t>mg/dl</w:t>
             </w:r>
           </w:p>
@@ -969,10 +878,6 @@
               </w:rPr>
             </w:pPr>
             <w:r>
-              <w:rPr>
-                <w:b/>
-                <w:bCs/>
-              </w:rPr>
               <w:t>mg/dl</w:t>
             </w:r>
           </w:p>
@@ -1002,394 +907,188 @@
               </w:rPr>
             </w:pPr>
             <w:r>
-              <w:rPr>
-                <w:rFonts w:ascii="Tahoma" w:hAnsi="Tahoma"/>
-                <w:b/>
-                <w:sz w:val="22"/>
-              </w:rPr>
-              <w:t>Random  blood sugar :</w:t>
-            </w:r>
-          </w:p>
-          <w:p>
-            <w:pPr>
-              <w:jc w:val="right"/>
-              <w:rPr>
-                <w:b/>
-                <w:bCs/>
-                <w:lang w:bidi="ar-IQ"/>
-              </w:rPr>
-            </w:pPr>
-          </w:p>
-          <w:p>
-            <w:pPr>
-              <w:jc w:val="right"/>
-              <w:rPr>
-                <w:b/>
-                <w:bCs/>
-              </w:rPr>
-            </w:pPr>
-            <w:r>
+              <w:t>Random  blood sugar : 3</w:t>
+            </w:r>
+          </w:p>
+          <w:p>
+            <w:pPr>
+              <w:jc w:val="right"/>
+              <w:rPr>
+                <w:b/>
+                <w:bCs/>
+                <w:lang w:bidi="ar-IQ"/>
+              </w:rPr>
+            </w:pPr>
+          </w:p>
+          <w:p>
+            <w:pPr>
+              <w:jc w:val="right"/>
+              <w:rPr>
+                <w:b/>
+                <w:bCs/>
+              </w:rPr>
+            </w:pPr>
+            <w:r>
+              <w:t>Blood Urea               : 3</w:t>
+            </w:r>
+          </w:p>
+          <w:p>
+            <w:pPr>
+              <w:jc w:val="right"/>
+              <w:rPr>
+                <w:b/>
+                <w:bCs/>
+              </w:rPr>
+            </w:pPr>
+          </w:p>
+          <w:p>
+            <w:pPr>
+              <w:jc w:val="right"/>
+              <w:rPr>
+                <w:b/>
+                <w:bCs/>
+              </w:rPr>
+            </w:pPr>
+            <w:r>
+              <w:t>S. Creatinin               : 3</w:t>
+            </w:r>
+          </w:p>
+          <w:p>
+            <w:pPr>
+              <w:jc w:val="right"/>
+              <w:rPr>
+                <w:b/>
+                <w:bCs/>
+                <w:lang w:bidi="ar-IQ"/>
+              </w:rPr>
+            </w:pPr>
+          </w:p>
+          <w:p>
+            <w:pPr>
+              <w:jc w:val="right"/>
+              <w:rPr>
+                <w:b/>
+                <w:bCs/>
+              </w:rPr>
+            </w:pPr>
+            <w:r>
+              <w:t>S. Uric acid                  : 3</w:t>
+            </w:r>
+          </w:p>
+          <w:p>
+            <w:pPr>
+              <w:jc w:val="right"/>
+              <w:rPr>
+                <w:b/>
+                <w:bCs/>
+                <w:lang w:bidi="ar-IQ"/>
+              </w:rPr>
+            </w:pPr>
+          </w:p>
+          <w:p>
+            <w:pPr>
+              <w:jc w:val="right"/>
+              <w:rPr>
+                <w:b/>
+                <w:bCs/>
+              </w:rPr>
+            </w:pPr>
+            <w:r>
+              <w:t>S. Cholesterol            : 3</w:t>
+            </w:r>
+          </w:p>
+          <w:p>
+            <w:pPr>
+              <w:jc w:val="right"/>
+              <w:rPr>
+                <w:b/>
+                <w:bCs/>
+                <w:lang w:bidi="ar-IQ"/>
+              </w:rPr>
+            </w:pPr>
+          </w:p>
+          <w:p>
+            <w:pPr>
+              <w:jc w:val="right"/>
+              <w:rPr>
+                <w:b/>
+                <w:bCs/>
+              </w:rPr>
+            </w:pPr>
+            <w:r>
+              <w:t>S. Triglycerid             : 3</w:t>
+            </w:r>
+          </w:p>
+          <w:p>
+            <w:pPr>
+              <w:jc w:val="right"/>
+              <w:rPr>
+                <w:b/>
+                <w:bCs/>
+                <w:lang w:bidi="ar-IQ"/>
+              </w:rPr>
+            </w:pPr>
+          </w:p>
+          <w:p>
+            <w:pPr>
+              <w:jc w:val="right"/>
               <w:rPr>
                 <w:rFonts w:ascii="Tahoma" w:hAnsi="Tahoma" w:cs="Tahoma"/>
                 <w:b/>
                 <w:bCs/>
-                <w:sz w:val="22"/>
-                <w:szCs w:val="22"/>
-              </w:rPr>
-              <w:t xml:space="preserve">Blood Urea              </w:t>
-            </w:r>
-            <w:r>
-              <w:rPr>
-                <w:b/>
-                <w:bCs/>
-                <w:sz w:val="22"/>
-                <w:szCs w:val="22"/>
-              </w:rPr>
-              <w:t xml:space="preserve"> </w:t>
-            </w:r>
-            <w:r>
-              <w:rPr>
-                <w:b/>
-                <w:bCs/>
-              </w:rPr>
-              <w:t>:</w:t>
-            </w:r>
-          </w:p>
-          <w:p>
-            <w:pPr>
-              <w:jc w:val="right"/>
-              <w:rPr>
-                <w:b/>
-                <w:bCs/>
-              </w:rPr>
-            </w:pPr>
-          </w:p>
-          <w:p>
-            <w:pPr>
-              <w:jc w:val="right"/>
-              <w:rPr>
-                <w:b/>
-                <w:bCs/>
-              </w:rPr>
-            </w:pPr>
-            <w:r>
+              </w:rPr>
+            </w:pPr>
+            <w:r>
+              <w:t>Total serum Bilirubin: 3</w:t>
+            </w:r>
+          </w:p>
+          <w:p>
+            <w:pPr>
+              <w:jc w:val="right"/>
+              <w:rPr>
+                <w:b/>
+                <w:bCs/>
+                <w:lang w:bidi="ar-IQ"/>
+              </w:rPr>
+            </w:pPr>
+          </w:p>
+          <w:p>
+            <w:pPr>
+              <w:jc w:val="right"/>
               <w:rPr>
                 <w:rFonts w:ascii="Tahoma" w:hAnsi="Tahoma" w:cs="Tahoma"/>
                 <w:b/>
                 <w:bCs/>
-                <w:sz w:val="22"/>
-                <w:szCs w:val="22"/>
-              </w:rPr>
-              <w:t xml:space="preserve">S. </w:t>
-            </w:r>
-            <w:proofErr w:type="spellStart"/>
-            <w:r>
+                <w:rtl/>
+                <w:lang w:bidi="ar-IQ"/>
+              </w:rPr>
+            </w:pPr>
+            <w:r>
+              <w:t>S.Calcium : 3</w:t>
+            </w:r>
+          </w:p>
+          <w:p>
+            <w:pPr>
               <w:rPr>
                 <w:rFonts w:ascii="Tahoma" w:hAnsi="Tahoma" w:cs="Tahoma"/>
                 <w:b/>
                 <w:bCs/>
-                <w:sz w:val="22"/>
-                <w:szCs w:val="22"/>
-              </w:rPr>
-              <w:t>Creatinin</w:t>
-            </w:r>
-            <w:proofErr w:type="spellEnd"/>
-            <w:r>
-              <w:rPr>
-                <w:b/>
-                <w:bCs/>
-              </w:rPr>
-              <w:t xml:space="preserve">               :</w:t>
-            </w:r>
-          </w:p>
-          <w:p>
-            <w:pPr>
-              <w:jc w:val="right"/>
-              <w:rPr>
-                <w:b/>
-                <w:bCs/>
-                <w:lang w:bidi="ar-IQ"/>
-              </w:rPr>
-            </w:pPr>
-          </w:p>
-          <w:p>
-            <w:pPr>
-              <w:jc w:val="right"/>
-              <w:rPr>
-                <w:b/>
-                <w:bCs/>
-              </w:rPr>
-            </w:pPr>
-            <w:r>
-              <w:rPr>
-                <w:rFonts w:ascii="Tahoma" w:hAnsi="Tahoma" w:cs="Tahoma"/>
-                <w:b/>
-                <w:bCs/>
-                <w:sz w:val="22"/>
-                <w:szCs w:val="22"/>
-              </w:rPr>
-              <w:t xml:space="preserve">S. Uric acid </w:t>
-            </w:r>
-            <w:r>
-              <w:rPr>
-                <w:b/>
-                <w:bCs/>
-                <w:sz w:val="22"/>
-                <w:szCs w:val="22"/>
-              </w:rPr>
-              <w:t xml:space="preserve">                 </w:t>
-            </w:r>
-            <w:r>
-              <w:rPr>
-                <w:b/>
-                <w:bCs/>
-              </w:rPr>
-              <w:t>:</w:t>
-            </w:r>
-          </w:p>
-          <w:p>
-            <w:pPr>
-              <w:jc w:val="right"/>
-              <w:rPr>
-                <w:b/>
-                <w:bCs/>
-                <w:lang w:bidi="ar-IQ"/>
-              </w:rPr>
-            </w:pPr>
-          </w:p>
-          <w:p>
-            <w:pPr>
-              <w:jc w:val="right"/>
-              <w:rPr>
-                <w:b/>
-                <w:bCs/>
-              </w:rPr>
-            </w:pPr>
-            <w:r>
-              <w:rPr>
-                <w:rFonts w:ascii="Tahoma" w:hAnsi="Tahoma" w:cs="Tahoma"/>
-                <w:b/>
-                <w:bCs/>
-                <w:sz w:val="22"/>
-                <w:szCs w:val="22"/>
-              </w:rPr>
-              <w:t xml:space="preserve">S. Cholesterol  </w:t>
-            </w:r>
-            <w:r>
-              <w:rPr>
-                <w:b/>
-                <w:bCs/>
-                <w:sz w:val="22"/>
-                <w:szCs w:val="22"/>
-              </w:rPr>
-              <w:t xml:space="preserve">          :</w:t>
-            </w:r>
-          </w:p>
-          <w:p>
-            <w:pPr>
-              <w:jc w:val="right"/>
-              <w:rPr>
-                <w:b/>
-                <w:bCs/>
-                <w:lang w:bidi="ar-IQ"/>
-              </w:rPr>
-            </w:pPr>
-          </w:p>
-          <w:p>
-            <w:pPr>
-              <w:jc w:val="right"/>
-              <w:rPr>
-                <w:b/>
-                <w:bCs/>
-              </w:rPr>
-            </w:pPr>
-            <w:r>
-              <w:rPr>
-                <w:rFonts w:ascii="Tahoma" w:hAnsi="Tahoma" w:cs="Tahoma"/>
-                <w:b/>
-                <w:bCs/>
-                <w:sz w:val="22"/>
-                <w:szCs w:val="22"/>
-              </w:rPr>
-              <w:t xml:space="preserve">S. </w:t>
-            </w:r>
-            <w:proofErr w:type="spellStart"/>
-            <w:r>
-              <w:rPr>
-                <w:rFonts w:ascii="Tahoma" w:hAnsi="Tahoma" w:cs="Tahoma"/>
-                <w:b/>
-                <w:bCs/>
-                <w:sz w:val="22"/>
-                <w:szCs w:val="22"/>
-              </w:rPr>
-              <w:t>Triglycerid</w:t>
-            </w:r>
-            <w:proofErr w:type="spellEnd"/>
-            <w:r>
-              <w:rPr>
-                <w:rFonts w:ascii="Tahoma" w:hAnsi="Tahoma" w:cs="Tahoma"/>
-                <w:b/>
-                <w:bCs/>
-                <w:sz w:val="22"/>
-                <w:szCs w:val="22"/>
-              </w:rPr>
-              <w:t xml:space="preserve"> </w:t>
-            </w:r>
-            <w:r>
-              <w:rPr>
-                <w:b/>
-                <w:bCs/>
-                <w:sz w:val="22"/>
-                <w:szCs w:val="22"/>
-              </w:rPr>
-              <w:t xml:space="preserve">            :</w:t>
-            </w:r>
-          </w:p>
-          <w:p>
-            <w:pPr>
-              <w:jc w:val="right"/>
-              <w:rPr>
-                <w:b/>
-                <w:bCs/>
-                <w:lang w:bidi="ar-IQ"/>
-              </w:rPr>
-            </w:pPr>
-          </w:p>
-          <w:p>
-            <w:pPr>
-              <w:jc w:val="right"/>
-              <w:rPr>
-                <w:rFonts w:ascii="Tahoma" w:hAnsi="Tahoma" w:cs="Tahoma"/>
-                <w:b/>
-                <w:bCs/>
-              </w:rPr>
-            </w:pPr>
-            <w:r>
-              <w:rPr>
-                <w:rFonts w:ascii="Tahoma" w:hAnsi="Tahoma" w:cs="Tahoma"/>
-                <w:b/>
-                <w:bCs/>
-                <w:sz w:val="22"/>
-                <w:szCs w:val="22"/>
-              </w:rPr>
-              <w:t xml:space="preserve">Total serum </w:t>
-            </w:r>
-            <w:proofErr w:type="spellStart"/>
-            <w:r>
-              <w:rPr>
-                <w:rFonts w:ascii="Tahoma" w:hAnsi="Tahoma" w:cs="Tahoma"/>
-                <w:b/>
-                <w:bCs/>
-                <w:sz w:val="22"/>
-                <w:szCs w:val="22"/>
-              </w:rPr>
-              <w:t>Bilirubin</w:t>
-            </w:r>
-            <w:proofErr w:type="spellEnd"/>
-            <w:r>
-              <w:rPr>
-                <w:rFonts w:ascii="Tahoma" w:hAnsi="Tahoma" w:cs="Tahoma"/>
-                <w:b/>
-                <w:bCs/>
-                <w:sz w:val="22"/>
-                <w:szCs w:val="22"/>
-              </w:rPr>
-              <w:t>:</w:t>
-            </w:r>
-          </w:p>
-          <w:p>
-            <w:pPr>
-              <w:jc w:val="right"/>
-              <w:rPr>
-                <w:b/>
-                <w:bCs/>
-                <w:lang w:bidi="ar-IQ"/>
-              </w:rPr>
-            </w:pPr>
-          </w:p>
-          <w:p>
-            <w:pPr>
-              <w:jc w:val="right"/>
-              <w:rPr>
-                <w:rFonts w:ascii="Tahoma" w:hAnsi="Tahoma" w:cs="Tahoma"/>
-                <w:b/>
-                <w:bCs/>
-                <w:rtl/>
-                <w:lang w:bidi="ar-IQ"/>
-              </w:rPr>
-            </w:pPr>
-            <w:proofErr w:type="spellStart"/>
-            <w:r>
-              <w:rPr>
-                <w:rFonts w:ascii="Tahoma" w:hAnsi="Tahoma" w:cs="Tahoma"/>
-                <w:b/>
-                <w:bCs/>
-                <w:sz w:val="22"/>
-                <w:szCs w:val="22"/>
-              </w:rPr>
-              <w:t>S.</w:t>
-            </w:r>
-            <w:r>
-              <w:rPr>
-                <w:rFonts w:ascii="Tahoma" w:hAnsi="Tahoma" w:cs="Tahoma"/>
-                <w:b/>
-                <w:bCs/>
-                <w:sz w:val="22"/>
-                <w:szCs w:val="22"/>
-              </w:rPr>
-              <w:t>Calcium</w:t>
-            </w:r>
-            <w:proofErr w:type="spellEnd"/>
-            <w:r>
-              <w:rPr>
-                <w:rFonts w:ascii="Tahoma" w:hAnsi="Tahoma" w:cs="Tahoma"/>
-                <w:b/>
-                <w:bCs/>
-                <w:sz w:val="22"/>
-                <w:szCs w:val="22"/>
-              </w:rPr>
-              <w:t xml:space="preserve"> </w:t>
-            </w:r>
-            <w:r>
-              <w:rPr>
-                <w:rFonts w:ascii="Tahoma" w:hAnsi="Tahoma" w:cs="Tahoma"/>
-                <w:b/>
-                <w:bCs/>
-                <w:sz w:val="22"/>
-                <w:szCs w:val="22"/>
-              </w:rPr>
-              <w:t>:</w:t>
-            </w:r>
-          </w:p>
-          <w:p>
-            <w:pPr>
-              <w:rPr>
-                <w:rFonts w:ascii="Tahoma" w:hAnsi="Tahoma" w:cs="Tahoma"/>
-                <w:b/>
-                <w:bCs/>
-                <w:lang w:bidi="ar-IQ"/>
-              </w:rPr>
-            </w:pPr>
-          </w:p>
-          <w:p>
-            <w:pPr>
-              <w:jc w:val="right"/>
-              <w:rPr>
-                <w:b/>
-                <w:bCs/>
-                <w:rtl/>
-                <w:lang w:bidi="ar-IQ"/>
-              </w:rPr>
-            </w:pPr>
-            <w:r>
-              <w:rPr>
-                <w:rFonts w:ascii="Tahoma" w:hAnsi="Tahoma" w:cs="Tahoma"/>
-                <w:b/>
-                <w:bCs/>
-                <w:sz w:val="22"/>
-                <w:szCs w:val="22"/>
-              </w:rPr>
-              <w:t>Vitamin D              :</w:t>
+                <w:lang w:bidi="ar-IQ"/>
+              </w:rPr>
+            </w:pPr>
+          </w:p>
+          <w:p>
+            <w:pPr>
+              <w:jc w:val="right"/>
+              <w:rPr>
+                <w:b/>
+                <w:bCs/>
+                <w:rtl/>
+                <w:lang w:bidi="ar-IQ"/>
+              </w:rPr>
+            </w:pPr>
+            <w:r>
+              <w:t>Vitamin D              : 3</w:t>
             </w:r>
           </w:p>
         </w:tc>
@@ -1452,12 +1151,7 @@
               </w:rPr>
             </w:pPr>
             <w:r>
-              <w:rPr>
-                <w:rFonts w:ascii="Tahoma" w:hAnsi="Tahoma" w:cs="Tahoma"/>
-                <w:b/>
-                <w:bCs/>
-              </w:rPr>
-              <w:t>Date:    /     / 20</w:t>
+              <w:t>Date:   10 /  2 / 8239</w:t>
             </w:r>
           </w:p>
           <w:p>
@@ -1717,8 +1411,9 @@
       <w:spacing w:after="0" w:line="240" w:lineRule="auto"/>
     </w:pPr>
     <w:rPr>
-      <w:rFonts w:ascii="Times New Roman" w:eastAsia="Times New Roman" w:hAnsi="Times New Roman" w:cs="Times New Roman"/>
-      <w:sz w:val="24"/>
+      <w:rFonts w:ascii="Tahoma" w:eastAsia="Times New Roman" w:hAnsi="Tahoma" w:cs="Times New Roman"/>
+      <w:b/>
+      <w:sz w:val="22"/>
       <w:szCs w:val="24"/>
     </w:rPr>
   </w:style>

--- a/word/bio latest17.docx
+++ b/word/bio latest17.docx
@@ -305,21 +305,88 @@
             </w:pPr>
             <w:r>
               <w:rPr>
-                <w:rFonts w:ascii="Monotype Koufi" w:hAnsi="Monotype Koufi"/>
-                <w:sz w:val="60"/>
-              </w:rPr>
-              <w:t>أسـم المريض :kf       المحترم</w:t>
-            </w:r>
-          </w:p>
-          <w:p>
-            <w:pPr>
-              <w:rPr>
-                <w:b/>
-                <w:bCs/>
-              </w:rPr>
-            </w:pPr>
-            <w:r>
-              <w:t>حضرة الدكتور   : doctor      المحترم</w:t>
+                <w:rFonts w:cs="Monotype Koufi"/>
+                <w:b/>
+                <w:bCs/>
+                <w:sz w:val="22"/>
+                <w:szCs w:val="22"/>
+                <w:rtl/>
+              </w:rPr>
+              <w:t>أسـم المريض :</w:t>
+            </w:r>
+            <w:r>
+              <w:rPr>
+                <w:rFonts w:cs="Monotype Koufi" w:hint="cs"/>
+                <w:b/>
+                <w:bCs/>
+                <w:sz w:val="22"/>
+                <w:szCs w:val="22"/>
+                <w:rtl/>
+              </w:rPr>
+              <w:t xml:space="preserve">       </w:t>
+            </w:r>
+            <w:r>
+              <w:rPr>
+                <w:rFonts w:cs="Monotype Koufi"/>
+                <w:b/>
+                <w:bCs/>
+                <w:sz w:val="22"/>
+                <w:szCs w:val="22"/>
+                <w:rtl/>
+              </w:rPr>
+              <w:t>المحترم</w:t>
+            </w:r>
+          </w:p>
+          <w:p>
+            <w:pPr>
+              <w:rPr>
+                <w:b/>
+                <w:bCs/>
+              </w:rPr>
+            </w:pPr>
+            <w:r>
+              <w:rPr>
+                <w:rFonts w:cs="Monotype Koufi"/>
+                <w:b/>
+                <w:bCs/>
+                <w:sz w:val="22"/>
+                <w:szCs w:val="22"/>
+                <w:rtl/>
+              </w:rPr>
+              <w:t>حضرة الدكتور</w:t>
+            </w:r>
+            <w:r>
+              <w:rPr>
+                <w:rFonts w:cs="Monotype Koufi"/>
+                <w:b/>
+                <w:bCs/>
+                <w:sz w:val="22"/>
+                <w:szCs w:val="22"/>
+                <w:rtl/>
+              </w:rPr>
+              <w:t xml:space="preserve">   :</w:t>
+            </w:r>
+            <w:r>
+              <w:rPr>
+                <w:rFonts w:cs="Monotype Koufi" w:hint="cs"/>
+                <w:b/>
+                <w:bCs/>
+                <w:sz w:val="22"/>
+                <w:szCs w:val="22"/>
+                <w:rtl/>
+              </w:rPr>
+              <w:t xml:space="preserve">       </w:t>
+            </w:r>
+            <w:r>
+              <w:rPr>
+                <w:rFonts w:cs="Monotype Koufi"/>
+                <w:b/>
+                <w:bCs/>
+                <w:sz w:val="22"/>
+                <w:szCs w:val="22"/>
+                <w:rtl/>
+              </w:rPr>
+              <w:t>المحترم</w:t>
             </w:r>
           </w:p>
         </w:tc>
@@ -745,6 +812,10 @@
               </w:rPr>
             </w:pPr>
             <w:r>
+              <w:rPr>
+                <w:b/>
+                <w:bCs/>
+              </w:rPr>
               <w:t>mg/dl</w:t>
             </w:r>
           </w:p>
@@ -767,6 +838,10 @@
               </w:rPr>
             </w:pPr>
             <w:r>
+              <w:rPr>
+                <w:b/>
+                <w:bCs/>
+              </w:rPr>
               <w:t>mg/dl</w:t>
             </w:r>
           </w:p>
@@ -789,6 +864,10 @@
               </w:rPr>
             </w:pPr>
             <w:r>
+              <w:rPr>
+                <w:b/>
+                <w:bCs/>
+              </w:rPr>
               <w:t>mg/dl</w:t>
             </w:r>
           </w:p>
@@ -811,6 +890,10 @@
               </w:rPr>
             </w:pPr>
             <w:r>
+              <w:rPr>
+                <w:b/>
+                <w:bCs/>
+              </w:rPr>
               <w:t>mg/dl</w:t>
             </w:r>
           </w:p>
@@ -833,6 +916,10 @@
               </w:rPr>
             </w:pPr>
             <w:r>
+              <w:rPr>
+                <w:b/>
+                <w:bCs/>
+              </w:rPr>
               <w:t>mg/dl</w:t>
             </w:r>
           </w:p>
@@ -855,6 +942,10 @@
               </w:rPr>
             </w:pPr>
             <w:r>
+              <w:rPr>
+                <w:b/>
+                <w:bCs/>
+              </w:rPr>
               <w:t>mg/dl</w:t>
             </w:r>
           </w:p>
@@ -878,6 +969,10 @@
               </w:rPr>
             </w:pPr>
             <w:r>
+              <w:rPr>
+                <w:b/>
+                <w:bCs/>
+              </w:rPr>
               <w:t>mg/dl</w:t>
             </w:r>
           </w:p>
@@ -907,188 +1002,394 @@
               </w:rPr>
             </w:pPr>
             <w:r>
-              <w:t>Random  blood sugar : 3</w:t>
-            </w:r>
-          </w:p>
-          <w:p>
-            <w:pPr>
-              <w:jc w:val="right"/>
-              <w:rPr>
-                <w:b/>
-                <w:bCs/>
-                <w:lang w:bidi="ar-IQ"/>
-              </w:rPr>
-            </w:pPr>
-          </w:p>
-          <w:p>
-            <w:pPr>
-              <w:jc w:val="right"/>
-              <w:rPr>
-                <w:b/>
-                <w:bCs/>
-              </w:rPr>
-            </w:pPr>
-            <w:r>
-              <w:t>Blood Urea               : 3</w:t>
-            </w:r>
-          </w:p>
-          <w:p>
-            <w:pPr>
-              <w:jc w:val="right"/>
-              <w:rPr>
-                <w:b/>
-                <w:bCs/>
-              </w:rPr>
-            </w:pPr>
-          </w:p>
-          <w:p>
-            <w:pPr>
-              <w:jc w:val="right"/>
-              <w:rPr>
-                <w:b/>
-                <w:bCs/>
-              </w:rPr>
-            </w:pPr>
-            <w:r>
-              <w:t>S. Creatinin               : 3</w:t>
-            </w:r>
-          </w:p>
-          <w:p>
-            <w:pPr>
-              <w:jc w:val="right"/>
-              <w:rPr>
-                <w:b/>
-                <w:bCs/>
-                <w:lang w:bidi="ar-IQ"/>
-              </w:rPr>
-            </w:pPr>
-          </w:p>
-          <w:p>
-            <w:pPr>
-              <w:jc w:val="right"/>
-              <w:rPr>
-                <w:b/>
-                <w:bCs/>
-              </w:rPr>
-            </w:pPr>
-            <w:r>
-              <w:t>S. Uric acid                  : 3</w:t>
-            </w:r>
-          </w:p>
-          <w:p>
-            <w:pPr>
-              <w:jc w:val="right"/>
-              <w:rPr>
-                <w:b/>
-                <w:bCs/>
-                <w:lang w:bidi="ar-IQ"/>
-              </w:rPr>
-            </w:pPr>
-          </w:p>
-          <w:p>
-            <w:pPr>
-              <w:jc w:val="right"/>
-              <w:rPr>
-                <w:b/>
-                <w:bCs/>
-              </w:rPr>
-            </w:pPr>
-            <w:r>
-              <w:t>S. Cholesterol            : 3</w:t>
-            </w:r>
-          </w:p>
-          <w:p>
-            <w:pPr>
-              <w:jc w:val="right"/>
-              <w:rPr>
-                <w:b/>
-                <w:bCs/>
-                <w:lang w:bidi="ar-IQ"/>
-              </w:rPr>
-            </w:pPr>
-          </w:p>
-          <w:p>
-            <w:pPr>
-              <w:jc w:val="right"/>
-              <w:rPr>
-                <w:b/>
-                <w:bCs/>
-              </w:rPr>
-            </w:pPr>
-            <w:r>
-              <w:t>S. Triglycerid             : 3</w:t>
-            </w:r>
-          </w:p>
-          <w:p>
-            <w:pPr>
-              <w:jc w:val="right"/>
-              <w:rPr>
-                <w:b/>
-                <w:bCs/>
-                <w:lang w:bidi="ar-IQ"/>
-              </w:rPr>
-            </w:pPr>
-          </w:p>
-          <w:p>
-            <w:pPr>
-              <w:jc w:val="right"/>
-              <w:rPr>
-                <w:rFonts w:ascii="Tahoma" w:hAnsi="Tahoma" w:cs="Tahoma"/>
-                <w:b/>
-                <w:bCs/>
-              </w:rPr>
-            </w:pPr>
-            <w:r>
-              <w:t>Total serum Bilirubin: 3</w:t>
-            </w:r>
-          </w:p>
-          <w:p>
-            <w:pPr>
-              <w:jc w:val="right"/>
-              <w:rPr>
-                <w:b/>
-                <w:bCs/>
-                <w:lang w:bidi="ar-IQ"/>
-              </w:rPr>
-            </w:pPr>
-          </w:p>
-          <w:p>
-            <w:pPr>
-              <w:jc w:val="right"/>
-              <w:rPr>
-                <w:rFonts w:ascii="Tahoma" w:hAnsi="Tahoma" w:cs="Tahoma"/>
-                <w:b/>
-                <w:bCs/>
-                <w:rtl/>
-                <w:lang w:bidi="ar-IQ"/>
-              </w:rPr>
-            </w:pPr>
-            <w:r>
-              <w:t>S.Calcium : 3</w:t>
-            </w:r>
-          </w:p>
-          <w:p>
-            <w:pPr>
-              <w:rPr>
-                <w:rFonts w:ascii="Tahoma" w:hAnsi="Tahoma" w:cs="Tahoma"/>
-                <w:b/>
-                <w:bCs/>
-                <w:lang w:bidi="ar-IQ"/>
-              </w:rPr>
-            </w:pPr>
-          </w:p>
-          <w:p>
-            <w:pPr>
-              <w:jc w:val="right"/>
-              <w:rPr>
-                <w:b/>
-                <w:bCs/>
-                <w:rtl/>
-                <w:lang w:bidi="ar-IQ"/>
-              </w:rPr>
-            </w:pPr>
-            <w:r>
-              <w:t>Vitamin D              : 3</w:t>
+              <w:rPr>
+                <w:rFonts w:ascii="Tahoma" w:hAnsi="Tahoma"/>
+                <w:b/>
+                <w:sz w:val="22"/>
+              </w:rPr>
+              <w:t>Random  blood sugar :</w:t>
+            </w:r>
+          </w:p>
+          <w:p>
+            <w:pPr>
+              <w:jc w:val="right"/>
+              <w:rPr>
+                <w:b/>
+                <w:bCs/>
+                <w:lang w:bidi="ar-IQ"/>
+              </w:rPr>
+            </w:pPr>
+          </w:p>
+          <w:p>
+            <w:pPr>
+              <w:jc w:val="right"/>
+              <w:rPr>
+                <w:b/>
+                <w:bCs/>
+              </w:rPr>
+            </w:pPr>
+            <w:r>
+              <w:rPr>
+                <w:rFonts w:ascii="Tahoma" w:hAnsi="Tahoma" w:cs="Tahoma"/>
+                <w:b/>
+                <w:bCs/>
+                <w:sz w:val="22"/>
+                <w:szCs w:val="22"/>
+              </w:rPr>
+              <w:t xml:space="preserve">Blood Urea              </w:t>
+            </w:r>
+            <w:r>
+              <w:rPr>
+                <w:b/>
+                <w:bCs/>
+                <w:sz w:val="22"/>
+                <w:szCs w:val="22"/>
+              </w:rPr>
+              <w:t xml:space="preserve"> </w:t>
+            </w:r>
+            <w:r>
+              <w:rPr>
+                <w:b/>
+                <w:bCs/>
+              </w:rPr>
+              <w:t>:</w:t>
+            </w:r>
+          </w:p>
+          <w:p>
+            <w:pPr>
+              <w:jc w:val="right"/>
+              <w:rPr>
+                <w:b/>
+                <w:bCs/>
+              </w:rPr>
+            </w:pPr>
+          </w:p>
+          <w:p>
+            <w:pPr>
+              <w:jc w:val="right"/>
+              <w:rPr>
+                <w:b/>
+                <w:bCs/>
+              </w:rPr>
+            </w:pPr>
+            <w:r>
+              <w:rPr>
+                <w:rFonts w:ascii="Tahoma" w:hAnsi="Tahoma" w:cs="Tahoma"/>
+                <w:b/>
+                <w:bCs/>
+                <w:sz w:val="22"/>
+                <w:szCs w:val="22"/>
+              </w:rPr>
+              <w:t xml:space="preserve">S. </w:t>
+            </w:r>
+            <w:proofErr w:type="spellStart"/>
+            <w:r>
+              <w:rPr>
+                <w:rFonts w:ascii="Tahoma" w:hAnsi="Tahoma" w:cs="Tahoma"/>
+                <w:b/>
+                <w:bCs/>
+                <w:sz w:val="22"/>
+                <w:szCs w:val="22"/>
+              </w:rPr>
+              <w:t>Creatinin</w:t>
+            </w:r>
+            <w:proofErr w:type="spellEnd"/>
+            <w:r>
+              <w:rPr>
+                <w:b/>
+                <w:bCs/>
+              </w:rPr>
+              <w:t xml:space="preserve">               :</w:t>
+            </w:r>
+          </w:p>
+          <w:p>
+            <w:pPr>
+              <w:jc w:val="right"/>
+              <w:rPr>
+                <w:b/>
+                <w:bCs/>
+                <w:lang w:bidi="ar-IQ"/>
+              </w:rPr>
+            </w:pPr>
+          </w:p>
+          <w:p>
+            <w:pPr>
+              <w:jc w:val="right"/>
+              <w:rPr>
+                <w:b/>
+                <w:bCs/>
+              </w:rPr>
+            </w:pPr>
+            <w:r>
+              <w:rPr>
+                <w:rFonts w:ascii="Tahoma" w:hAnsi="Tahoma" w:cs="Tahoma"/>
+                <w:b/>
+                <w:bCs/>
+                <w:sz w:val="22"/>
+                <w:szCs w:val="22"/>
+              </w:rPr>
+              <w:t xml:space="preserve">S. Uric acid </w:t>
+            </w:r>
+            <w:r>
+              <w:rPr>
+                <w:b/>
+                <w:bCs/>
+                <w:sz w:val="22"/>
+                <w:szCs w:val="22"/>
+              </w:rPr>
+              <w:t xml:space="preserve">                 </w:t>
+            </w:r>
+            <w:r>
+              <w:rPr>
+                <w:b/>
+                <w:bCs/>
+              </w:rPr>
+              <w:t>:</w:t>
+            </w:r>
+          </w:p>
+          <w:p>
+            <w:pPr>
+              <w:jc w:val="right"/>
+              <w:rPr>
+                <w:b/>
+                <w:bCs/>
+                <w:lang w:bidi="ar-IQ"/>
+              </w:rPr>
+            </w:pPr>
+          </w:p>
+          <w:p>
+            <w:pPr>
+              <w:jc w:val="right"/>
+              <w:rPr>
+                <w:b/>
+                <w:bCs/>
+              </w:rPr>
+            </w:pPr>
+            <w:r>
+              <w:rPr>
+                <w:rFonts w:ascii="Tahoma" w:hAnsi="Tahoma" w:cs="Tahoma"/>
+                <w:b/>
+                <w:bCs/>
+                <w:sz w:val="22"/>
+                <w:szCs w:val="22"/>
+              </w:rPr>
+              <w:t xml:space="preserve">S. Cholesterol  </w:t>
+            </w:r>
+            <w:r>
+              <w:rPr>
+                <w:b/>
+                <w:bCs/>
+                <w:sz w:val="22"/>
+                <w:szCs w:val="22"/>
+              </w:rPr>
+              <w:t xml:space="preserve">          :</w:t>
+            </w:r>
+          </w:p>
+          <w:p>
+            <w:pPr>
+              <w:jc w:val="right"/>
+              <w:rPr>
+                <w:b/>
+                <w:bCs/>
+                <w:lang w:bidi="ar-IQ"/>
+              </w:rPr>
+            </w:pPr>
+          </w:p>
+          <w:p>
+            <w:pPr>
+              <w:jc w:val="right"/>
+              <w:rPr>
+                <w:b/>
+                <w:bCs/>
+              </w:rPr>
+            </w:pPr>
+            <w:r>
+              <w:rPr>
+                <w:rFonts w:ascii="Tahoma" w:hAnsi="Tahoma" w:cs="Tahoma"/>
+                <w:b/>
+                <w:bCs/>
+                <w:sz w:val="22"/>
+                <w:szCs w:val="22"/>
+              </w:rPr>
+              <w:t xml:space="preserve">S. </w:t>
+            </w:r>
+            <w:proofErr w:type="spellStart"/>
+            <w:r>
+              <w:rPr>
+                <w:rFonts w:ascii="Tahoma" w:hAnsi="Tahoma" w:cs="Tahoma"/>
+                <w:b/>
+                <w:bCs/>
+                <w:sz w:val="22"/>
+                <w:szCs w:val="22"/>
+              </w:rPr>
+              <w:t>Triglycerid</w:t>
+            </w:r>
+            <w:proofErr w:type="spellEnd"/>
+            <w:r>
+              <w:rPr>
+                <w:rFonts w:ascii="Tahoma" w:hAnsi="Tahoma" w:cs="Tahoma"/>
+                <w:b/>
+                <w:bCs/>
+                <w:sz w:val="22"/>
+                <w:szCs w:val="22"/>
+              </w:rPr>
+              <w:t xml:space="preserve"> </w:t>
+            </w:r>
+            <w:r>
+              <w:rPr>
+                <w:b/>
+                <w:bCs/>
+                <w:sz w:val="22"/>
+                <w:szCs w:val="22"/>
+              </w:rPr>
+              <w:t xml:space="preserve">            :</w:t>
+            </w:r>
+          </w:p>
+          <w:p>
+            <w:pPr>
+              <w:jc w:val="right"/>
+              <w:rPr>
+                <w:b/>
+                <w:bCs/>
+                <w:lang w:bidi="ar-IQ"/>
+              </w:rPr>
+            </w:pPr>
+          </w:p>
+          <w:p>
+            <w:pPr>
+              <w:jc w:val="right"/>
+              <w:rPr>
+                <w:rFonts w:ascii="Tahoma" w:hAnsi="Tahoma" w:cs="Tahoma"/>
+                <w:b/>
+                <w:bCs/>
+              </w:rPr>
+            </w:pPr>
+            <w:r>
+              <w:rPr>
+                <w:rFonts w:ascii="Tahoma" w:hAnsi="Tahoma" w:cs="Tahoma"/>
+                <w:b/>
+                <w:bCs/>
+                <w:sz w:val="22"/>
+                <w:szCs w:val="22"/>
+              </w:rPr>
+              <w:t xml:space="preserve">Total serum </w:t>
+            </w:r>
+            <w:proofErr w:type="spellStart"/>
+            <w:r>
+              <w:rPr>
+                <w:rFonts w:ascii="Tahoma" w:hAnsi="Tahoma" w:cs="Tahoma"/>
+                <w:b/>
+                <w:bCs/>
+                <w:sz w:val="22"/>
+                <w:szCs w:val="22"/>
+              </w:rPr>
+              <w:t>Bilirubin</w:t>
+            </w:r>
+            <w:proofErr w:type="spellEnd"/>
+            <w:r>
+              <w:rPr>
+                <w:rFonts w:ascii="Tahoma" w:hAnsi="Tahoma" w:cs="Tahoma"/>
+                <w:b/>
+                <w:bCs/>
+                <w:sz w:val="22"/>
+                <w:szCs w:val="22"/>
+              </w:rPr>
+              <w:t>:</w:t>
+            </w:r>
+          </w:p>
+          <w:p>
+            <w:pPr>
+              <w:jc w:val="right"/>
+              <w:rPr>
+                <w:b/>
+                <w:bCs/>
+                <w:lang w:bidi="ar-IQ"/>
+              </w:rPr>
+            </w:pPr>
+          </w:p>
+          <w:p>
+            <w:pPr>
+              <w:jc w:val="right"/>
+              <w:rPr>
+                <w:rFonts w:ascii="Tahoma" w:hAnsi="Tahoma" w:cs="Tahoma"/>
+                <w:b/>
+                <w:bCs/>
+                <w:rtl/>
+                <w:lang w:bidi="ar-IQ"/>
+              </w:rPr>
+            </w:pPr>
+            <w:proofErr w:type="spellStart"/>
+            <w:r>
+              <w:rPr>
+                <w:rFonts w:ascii="Tahoma" w:hAnsi="Tahoma" w:cs="Tahoma"/>
+                <w:b/>
+                <w:bCs/>
+                <w:sz w:val="22"/>
+                <w:szCs w:val="22"/>
+              </w:rPr>
+              <w:t>S.</w:t>
+            </w:r>
+            <w:r>
+              <w:rPr>
+                <w:rFonts w:ascii="Tahoma" w:hAnsi="Tahoma" w:cs="Tahoma"/>
+                <w:b/>
+                <w:bCs/>
+                <w:sz w:val="22"/>
+                <w:szCs w:val="22"/>
+              </w:rPr>
+              <w:t>Calcium</w:t>
+            </w:r>
+            <w:proofErr w:type="spellEnd"/>
+            <w:r>
+              <w:rPr>
+                <w:rFonts w:ascii="Tahoma" w:hAnsi="Tahoma" w:cs="Tahoma"/>
+                <w:b/>
+                <w:bCs/>
+                <w:sz w:val="22"/>
+                <w:szCs w:val="22"/>
+              </w:rPr>
+              <w:t xml:space="preserve"> </w:t>
+            </w:r>
+            <w:r>
+              <w:rPr>
+                <w:rFonts w:ascii="Tahoma" w:hAnsi="Tahoma" w:cs="Tahoma"/>
+                <w:b/>
+                <w:bCs/>
+                <w:sz w:val="22"/>
+                <w:szCs w:val="22"/>
+              </w:rPr>
+              <w:t>:</w:t>
+            </w:r>
+          </w:p>
+          <w:p>
+            <w:pPr>
+              <w:rPr>
+                <w:rFonts w:ascii="Tahoma" w:hAnsi="Tahoma" w:cs="Tahoma"/>
+                <w:b/>
+                <w:bCs/>
+                <w:lang w:bidi="ar-IQ"/>
+              </w:rPr>
+            </w:pPr>
+          </w:p>
+          <w:p>
+            <w:pPr>
+              <w:jc w:val="right"/>
+              <w:rPr>
+                <w:b/>
+                <w:bCs/>
+                <w:rtl/>
+                <w:lang w:bidi="ar-IQ"/>
+              </w:rPr>
+            </w:pPr>
+            <w:r>
+              <w:rPr>
+                <w:rFonts w:ascii="Tahoma" w:hAnsi="Tahoma" w:cs="Tahoma"/>
+                <w:b/>
+                <w:bCs/>
+                <w:sz w:val="22"/>
+                <w:szCs w:val="22"/>
+              </w:rPr>
+              <w:t>Vitamin D              :</w:t>
             </w:r>
           </w:p>
         </w:tc>
@@ -1151,7 +1452,12 @@
               </w:rPr>
             </w:pPr>
             <w:r>
-              <w:t>Date:   10 /  2 / 8239</w:t>
+              <w:rPr>
+                <w:rFonts w:ascii="Tahoma" w:hAnsi="Tahoma" w:cs="Tahoma"/>
+                <w:b/>
+                <w:bCs/>
+              </w:rPr>
+              <w:t>Date:    /     / 20</w:t>
             </w:r>
           </w:p>
           <w:p>
@@ -1411,9 +1717,8 @@
       <w:spacing w:after="0" w:line="240" w:lineRule="auto"/>
     </w:pPr>
     <w:rPr>
-      <w:rFonts w:ascii="Tahoma" w:eastAsia="Times New Roman" w:hAnsi="Tahoma" w:cs="Times New Roman"/>
-      <w:b/>
-      <w:sz w:val="22"/>
+      <w:rFonts w:ascii="Times New Roman" w:eastAsia="Times New Roman" w:hAnsi="Times New Roman" w:cs="Times New Roman"/>
+      <w:sz w:val="24"/>
       <w:szCs w:val="24"/>
     </w:rPr>
   </w:style>

--- a/word/bio latest17.docx
+++ b/word/bio latest17.docx
@@ -22,7 +22,8 @@
       <w:tblGrid>
         <w:gridCol w:w="2340"/>
         <w:gridCol w:w="1170"/>
-        <w:gridCol w:w="4410"/>
+        <w:gridCol w:w="3330"/>
+        <w:gridCol w:w="1080"/>
       </w:tblGrid>
       <w:tr>
         <w:trPr>
@@ -31,7 +32,7 @@
         <w:tc>
           <w:tcPr>
             <w:tcW w:w="7920" w:type="dxa"/>
-            <w:gridSpan w:val="3"/>
+            <w:gridSpan w:val="4"/>
           </w:tcPr>
           <w:p>
             <w:pPr>
@@ -137,60 +138,59 @@
                 <w:szCs w:val="38"/>
                 <w:rtl/>
               </w:rPr>
-              <w:t xml:space="preserve">للتحليلات المرضية </w:t>
-            </w:r>
-            <w:proofErr w:type="spellStart"/>
-            <w:r>
+              <w:t xml:space="preserve">للتحليلات المرضية والهرمونات                                                            </w:t>
+            </w:r>
+            <w:r>
+              <w:rPr>
+                <w:b/>
+                <w:bCs/>
+                <w:sz w:val="26"/>
+                <w:szCs w:val="26"/>
+                <w:rtl/>
+              </w:rPr>
+              <w:t xml:space="preserve"> شارع بنت الحسن </w:t>
+            </w:r>
+            <w:r>
+              <w:rPr>
+                <w:b/>
+                <w:bCs/>
+                <w:sz w:val="26"/>
+                <w:szCs w:val="26"/>
+                <w:rtl/>
+              </w:rPr>
+              <w:t xml:space="preserve"> </w:t>
+            </w:r>
+            <w:r>
+              <w:rPr>
+                <w:b/>
+                <w:bCs/>
+                <w:sz w:val="26"/>
+                <w:szCs w:val="26"/>
+                <w:rtl/>
+              </w:rPr>
+              <w:t xml:space="preserve"> </w:t>
+            </w:r>
+            <w:r>
+              <w:rPr>
+                <w:b/>
+                <w:bCs/>
+                <w:sz w:val="28"/>
+                <w:szCs w:val="28"/>
+                <w:rtl/>
+              </w:rPr>
+              <w:t xml:space="preserve"> </w:t>
+            </w:r>
+          </w:p>
+          <w:p>
+            <w:pPr>
+              <w:jc w:val="center"/>
               <w:rPr>
                 <w:b/>
                 <w:bCs/>
                 <w:sz w:val="38"/>
                 <w:szCs w:val="38"/>
-                <w:rtl/>
-              </w:rPr>
-              <w:t>والهرمونات</w:t>
-            </w:r>
-            <w:proofErr w:type="spellEnd"/>
-            <w:r>
-              <w:rPr>
-                <w:b/>
-                <w:bCs/>
-                <w:sz w:val="38"/>
-                <w:szCs w:val="38"/>
-                <w:rtl/>
-              </w:rPr>
-              <w:t xml:space="preserve">                                                            </w:t>
-            </w:r>
-            <w:r>
-              <w:rPr>
-                <w:b/>
-                <w:bCs/>
-                <w:sz w:val="26"/>
-                <w:szCs w:val="26"/>
-                <w:rtl/>
-              </w:rPr>
-              <w:t xml:space="preserve"> شارع بنت الحسن </w:t>
-            </w:r>
-            <w:r>
-              <w:rPr>
-                <w:b/>
-                <w:bCs/>
-                <w:sz w:val="26"/>
-                <w:szCs w:val="26"/>
-                <w:rtl/>
-              </w:rPr>
-              <w:t xml:space="preserve"> </w:t>
-            </w:r>
-            <w:r>
-              <w:rPr>
-                <w:b/>
-                <w:bCs/>
-                <w:sz w:val="26"/>
-                <w:szCs w:val="26"/>
-                <w:rtl/>
-              </w:rPr>
-              <w:t xml:space="preserve"> </w:t>
-            </w:r>
+              </w:rPr>
+            </w:pPr>
             <w:r>
               <w:rPr>
                 <w:b/>
@@ -199,40 +199,7 @@
                 <w:szCs w:val="28"/>
                 <w:rtl/>
               </w:rPr>
-              <w:t xml:space="preserve"> </w:t>
-            </w:r>
-          </w:p>
-          <w:p>
-            <w:pPr>
-              <w:jc w:val="center"/>
-              <w:rPr>
-                <w:b/>
-                <w:bCs/>
-                <w:sz w:val="38"/>
-                <w:szCs w:val="38"/>
-              </w:rPr>
-            </w:pPr>
-            <w:proofErr w:type="spellStart"/>
-            <w:r>
-              <w:rPr>
-                <w:b/>
-                <w:bCs/>
-                <w:sz w:val="28"/>
-                <w:szCs w:val="28"/>
-                <w:rtl/>
-              </w:rPr>
-              <w:t>موبايل</w:t>
-            </w:r>
-            <w:proofErr w:type="spellEnd"/>
-            <w:r>
-              <w:rPr>
-                <w:b/>
-                <w:bCs/>
-                <w:sz w:val="28"/>
-                <w:szCs w:val="28"/>
-                <w:rtl/>
-              </w:rPr>
-              <w:t>:</w:t>
+              <w:t>موبايل:</w:t>
             </w:r>
             <w:r>
               <w:rPr>
@@ -291,7 +258,7 @@
         </w:trPr>
         <w:tc>
           <w:tcPr>
-            <w:tcW w:w="7920" w:type="dxa"/>
+            <w:tcW w:w="6840" w:type="dxa"/>
             <w:gridSpan w:val="3"/>
           </w:tcPr>
           <w:p>
@@ -312,7 +279,7 @@
                 <w:szCs w:val="22"/>
                 <w:rtl/>
               </w:rPr>
-              <w:t>أسـم المريض :</w:t>
+              <w:t xml:space="preserve">أسـم المريض </w:t>
             </w:r>
             <w:r>
               <w:rPr>
@@ -323,13 +290,71 @@
                 <w:szCs w:val="22"/>
                 <w:rtl/>
               </w:rPr>
-              <w:t xml:space="preserve">       </w:t>
-            </w:r>
-            <w:r>
+              <w:t>:</w:t>
+            </w:r>
+          </w:p>
+          <w:p>
+            <w:pPr>
               <w:rPr>
                 <w:rFonts w:cs="Monotype Koufi"/>
                 <w:b/>
                 <w:bCs/>
+                <w:rtl/>
+              </w:rPr>
+            </w:pPr>
+            <w:r>
+              <w:rPr>
+                <w:rFonts w:cs="Monotype Koufi"/>
+                <w:b/>
+                <w:bCs/>
+                <w:sz w:val="22"/>
+                <w:szCs w:val="22"/>
+                <w:rtl/>
+              </w:rPr>
+              <w:t>حضرة الدكتور</w:t>
+            </w:r>
+            <w:r>
+              <w:rPr>
+                <w:rFonts w:cs="Monotype Koufi" w:hint="cs"/>
+                <w:b/>
+                <w:bCs/>
+                <w:sz w:val="22"/>
+                <w:szCs w:val="22"/>
+                <w:rtl/>
+              </w:rPr>
+              <w:t>ة</w:t>
+            </w:r>
+            <w:r>
+              <w:rPr>
+                <w:rFonts w:cs="Monotype Koufi"/>
+                <w:b/>
+                <w:bCs/>
+                <w:sz w:val="22"/>
+                <w:szCs w:val="22"/>
+                <w:rtl/>
+              </w:rPr>
+              <w:t xml:space="preserve">   :</w:t>
+            </w:r>
+          </w:p>
+        </w:tc>
+        <w:tc>
+          <w:tcPr>
+            <w:tcW w:w="1080" w:type="dxa"/>
+          </w:tcPr>
+          <w:p>
+            <w:pPr>
+              <w:rPr>
+                <w:rFonts w:cs="Monotype Koufi"/>
+                <w:b/>
+                <w:bCs/>
+                <w:rtl/>
+              </w:rPr>
+            </w:pPr>
+            <w:r>
+              <w:rPr>
+                <w:rFonts w:cs="Monotype Koufi"/>
+                <w:b/>
+                <w:bCs/>
                 <w:sz w:val="22"/>
                 <w:szCs w:val="22"/>
                 <w:rtl/>
@@ -342,6 +367,7 @@
               <w:rPr>
                 <w:b/>
                 <w:bCs/>
+                <w:lang w:bidi="ar-IQ"/>
               </w:rPr>
             </w:pPr>
             <w:r>
@@ -353,18 +379,7 @@
                 <w:szCs w:val="22"/>
                 <w:rtl/>
               </w:rPr>
-              <w:t>حضرة الدكتور</w:t>
-            </w:r>
-            <w:r>
-              <w:rPr>
-                <w:rFonts w:cs="Monotype Koufi"/>
-                <w:b/>
-                <w:bCs/>
-                <w:sz w:val="22"/>
-                <w:szCs w:val="22"/>
-                <w:rtl/>
-              </w:rPr>
-              <w:t xml:space="preserve">   :</w:t>
+              <w:t>المحترم</w:t>
             </w:r>
             <w:r>
               <w:rPr>
@@ -375,18 +390,19 @@
                 <w:szCs w:val="22"/>
                 <w:rtl/>
               </w:rPr>
-              <w:t xml:space="preserve">       </w:t>
-            </w:r>
-            <w:r>
-              <w:rPr>
-                <w:rFonts w:cs="Monotype Koufi"/>
-                <w:b/>
-                <w:bCs/>
-                <w:sz w:val="22"/>
-                <w:szCs w:val="22"/>
-                <w:rtl/>
-              </w:rPr>
-              <w:t>المحترم</w:t>
+              <w:t>ة</w:t>
+            </w:r>
+            <w:r>
+              <w:rPr>
+                <w:rFonts w:cs="Monotype Koufi" w:hint="cs"/>
+                <w:b/>
+                <w:bCs/>
+                <w:sz w:val="22"/>
+                <w:szCs w:val="22"/>
+                <w:rtl/>
+                <w:lang w:bidi="ar-IQ"/>
+              </w:rPr>
+              <w:t>2</w:t>
             </w:r>
           </w:p>
         </w:tc>
@@ -980,6 +996,7 @@
         <w:tc>
           <w:tcPr>
             <w:tcW w:w="4410" w:type="dxa"/>
+            <w:gridSpan w:val="2"/>
           </w:tcPr>
           <w:p>
             <w:pPr>
@@ -1080,9 +1097,34 @@
                 <w:sz w:val="22"/>
                 <w:szCs w:val="22"/>
               </w:rPr>
-              <w:t xml:space="preserve">S. </w:t>
-            </w:r>
-            <w:proofErr w:type="spellStart"/>
+              <w:t>S. Creatinin</w:t>
+            </w:r>
+            <w:r>
+              <w:rPr>
+                <w:b/>
+                <w:bCs/>
+              </w:rPr>
+              <w:t xml:space="preserve">               :</w:t>
+            </w:r>
+          </w:p>
+          <w:p>
+            <w:pPr>
+              <w:jc w:val="right"/>
+              <w:rPr>
+                <w:b/>
+                <w:bCs/>
+                <w:lang w:bidi="ar-IQ"/>
+              </w:rPr>
+            </w:pPr>
+          </w:p>
+          <w:p>
+            <w:pPr>
+              <w:jc w:val="right"/>
+              <w:rPr>
+                <w:b/>
+                <w:bCs/>
+              </w:rPr>
+            </w:pPr>
             <w:r>
               <w:rPr>
                 <w:rFonts w:ascii="Tahoma" w:hAnsi="Tahoma" w:cs="Tahoma"/>
@@ -1091,15 +1133,23 @@
                 <w:sz w:val="22"/>
                 <w:szCs w:val="22"/>
               </w:rPr>
-              <w:t>Creatinin</w:t>
-            </w:r>
-            <w:proofErr w:type="spellEnd"/>
-            <w:r>
-              <w:rPr>
-                <w:b/>
-                <w:bCs/>
-              </w:rPr>
-              <w:t xml:space="preserve">               :</w:t>
+              <w:t xml:space="preserve">S. Uric acid </w:t>
+            </w:r>
+            <w:r>
+              <w:rPr>
+                <w:b/>
+                <w:bCs/>
+                <w:sz w:val="22"/>
+                <w:szCs w:val="22"/>
+              </w:rPr>
+              <w:t xml:space="preserve">                 </w:t>
+            </w:r>
+            <w:r>
+              <w:rPr>
+                <w:b/>
+                <w:bCs/>
+              </w:rPr>
+              <w:t>:</w:t>
             </w:r>
           </w:p>
           <w:p>
@@ -1128,23 +1178,16 @@
                 <w:sz w:val="22"/>
                 <w:szCs w:val="22"/>
               </w:rPr>
-              <w:t xml:space="preserve">S. Uric acid </w:t>
-            </w:r>
-            <w:r>
-              <w:rPr>
-                <w:b/>
-                <w:bCs/>
-                <w:sz w:val="22"/>
-                <w:szCs w:val="22"/>
-              </w:rPr>
-              <w:t xml:space="preserve">                 </w:t>
-            </w:r>
-            <w:r>
-              <w:rPr>
-                <w:b/>
-                <w:bCs/>
-              </w:rPr>
-              <w:t>:</w:t>
+              <w:t xml:space="preserve">S. Cholesterol  </w:t>
+            </w:r>
+            <w:r>
+              <w:rPr>
+                <w:b/>
+                <w:bCs/>
+                <w:sz w:val="22"/>
+                <w:szCs w:val="22"/>
+              </w:rPr>
+              <w:t xml:space="preserve">          :</w:t>
             </w:r>
           </w:p>
           <w:p>
@@ -1173,47 +1216,37 @@
                 <w:sz w:val="22"/>
                 <w:szCs w:val="22"/>
               </w:rPr>
-              <w:t xml:space="preserve">S. Cholesterol  </w:t>
-            </w:r>
-            <w:r>
-              <w:rPr>
-                <w:b/>
-                <w:bCs/>
-                <w:sz w:val="22"/>
-                <w:szCs w:val="22"/>
-              </w:rPr>
-              <w:t xml:space="preserve">          :</w:t>
-            </w:r>
-          </w:p>
-          <w:p>
-            <w:pPr>
-              <w:jc w:val="right"/>
-              <w:rPr>
-                <w:b/>
-                <w:bCs/>
-                <w:lang w:bidi="ar-IQ"/>
-              </w:rPr>
-            </w:pPr>
-          </w:p>
-          <w:p>
-            <w:pPr>
-              <w:jc w:val="right"/>
-              <w:rPr>
-                <w:b/>
-                <w:bCs/>
-              </w:rPr>
-            </w:pPr>
-            <w:r>
+              <w:t xml:space="preserve">S. Triglycerid </w:t>
+            </w:r>
+            <w:r>
+              <w:rPr>
+                <w:b/>
+                <w:bCs/>
+                <w:sz w:val="22"/>
+                <w:szCs w:val="22"/>
+              </w:rPr>
+              <w:t xml:space="preserve">            :</w:t>
+            </w:r>
+          </w:p>
+          <w:p>
+            <w:pPr>
+              <w:jc w:val="right"/>
+              <w:rPr>
+                <w:b/>
+                <w:bCs/>
+                <w:lang w:bidi="ar-IQ"/>
+              </w:rPr>
+            </w:pPr>
+          </w:p>
+          <w:p>
+            <w:pPr>
+              <w:jc w:val="right"/>
               <w:rPr>
                 <w:rFonts w:ascii="Tahoma" w:hAnsi="Tahoma" w:cs="Tahoma"/>
                 <w:b/>
                 <w:bCs/>
-                <w:sz w:val="22"/>
-                <w:szCs w:val="22"/>
-              </w:rPr>
-              <w:t xml:space="preserve">S. </w:t>
-            </w:r>
-            <w:proofErr w:type="spellStart"/>
+              </w:rPr>
+            </w:pPr>
             <w:r>
               <w:rPr>
                 <w:rFonts w:ascii="Tahoma" w:hAnsi="Tahoma" w:cs="Tahoma"/>
@@ -1222,48 +1255,40 @@
                 <w:sz w:val="22"/>
                 <w:szCs w:val="22"/>
               </w:rPr>
-              <w:t>Triglycerid</w:t>
-            </w:r>
-            <w:proofErr w:type="spellEnd"/>
-            <w:r>
+              <w:t>Total serum Bilirubin:</w:t>
+            </w:r>
+          </w:p>
+          <w:p>
+            <w:pPr>
+              <w:jc w:val="right"/>
+              <w:rPr>
+                <w:b/>
+                <w:bCs/>
+                <w:lang w:bidi="ar-IQ"/>
+              </w:rPr>
+            </w:pPr>
+          </w:p>
+          <w:p>
+            <w:pPr>
+              <w:jc w:val="right"/>
               <w:rPr>
                 <w:rFonts w:ascii="Tahoma" w:hAnsi="Tahoma" w:cs="Tahoma"/>
                 <w:b/>
                 <w:bCs/>
-                <w:sz w:val="22"/>
-                <w:szCs w:val="22"/>
-              </w:rPr>
-              <w:t xml:space="preserve"> </w:t>
-            </w:r>
-            <w:r>
-              <w:rPr>
-                <w:b/>
-                <w:bCs/>
-                <w:sz w:val="22"/>
-                <w:szCs w:val="22"/>
-              </w:rPr>
-              <w:t xml:space="preserve">            :</w:t>
-            </w:r>
-          </w:p>
-          <w:p>
-            <w:pPr>
-              <w:jc w:val="right"/>
-              <w:rPr>
-                <w:b/>
-                <w:bCs/>
-                <w:lang w:bidi="ar-IQ"/>
-              </w:rPr>
-            </w:pPr>
-          </w:p>
-          <w:p>
-            <w:pPr>
-              <w:jc w:val="right"/>
+                <w:rtl/>
+                <w:lang w:bidi="ar-IQ"/>
+              </w:rPr>
+            </w:pPr>
+            <w:r>
               <w:rPr>
                 <w:rFonts w:ascii="Tahoma" w:hAnsi="Tahoma" w:cs="Tahoma"/>
                 <w:b/>
                 <w:bCs/>
-              </w:rPr>
-            </w:pPr>
+                <w:sz w:val="22"/>
+                <w:szCs w:val="22"/>
+              </w:rPr>
+              <w:t>S.</w:t>
+            </w:r>
             <w:r>
               <w:rPr>
                 <w:rFonts w:ascii="Tahoma" w:hAnsi="Tahoma" w:cs="Tahoma"/>
@@ -1272,74 +1297,8 @@
                 <w:sz w:val="22"/>
                 <w:szCs w:val="22"/>
               </w:rPr>
-              <w:t xml:space="preserve">Total serum </w:t>
-            </w:r>
-            <w:proofErr w:type="spellStart"/>
-            <w:r>
-              <w:rPr>
-                <w:rFonts w:ascii="Tahoma" w:hAnsi="Tahoma" w:cs="Tahoma"/>
-                <w:b/>
-                <w:bCs/>
-                <w:sz w:val="22"/>
-                <w:szCs w:val="22"/>
-              </w:rPr>
-              <w:t>Bilirubin</w:t>
-            </w:r>
-            <w:proofErr w:type="spellEnd"/>
-            <w:r>
-              <w:rPr>
-                <w:rFonts w:ascii="Tahoma" w:hAnsi="Tahoma" w:cs="Tahoma"/>
-                <w:b/>
-                <w:bCs/>
-                <w:sz w:val="22"/>
-                <w:szCs w:val="22"/>
-              </w:rPr>
-              <w:t>:</w:t>
-            </w:r>
-          </w:p>
-          <w:p>
-            <w:pPr>
-              <w:jc w:val="right"/>
-              <w:rPr>
-                <w:b/>
-                <w:bCs/>
-                <w:lang w:bidi="ar-IQ"/>
-              </w:rPr>
-            </w:pPr>
-          </w:p>
-          <w:p>
-            <w:pPr>
-              <w:jc w:val="right"/>
-              <w:rPr>
-                <w:rFonts w:ascii="Tahoma" w:hAnsi="Tahoma" w:cs="Tahoma"/>
-                <w:b/>
-                <w:bCs/>
-                <w:rtl/>
-                <w:lang w:bidi="ar-IQ"/>
-              </w:rPr>
-            </w:pPr>
-            <w:proofErr w:type="spellStart"/>
-            <w:r>
-              <w:rPr>
-                <w:rFonts w:ascii="Tahoma" w:hAnsi="Tahoma" w:cs="Tahoma"/>
-                <w:b/>
-                <w:bCs/>
-                <w:sz w:val="22"/>
-                <w:szCs w:val="22"/>
-              </w:rPr>
-              <w:t>S.</w:t>
-            </w:r>
-            <w:r>
-              <w:rPr>
-                <w:rFonts w:ascii="Tahoma" w:hAnsi="Tahoma" w:cs="Tahoma"/>
-                <w:b/>
-                <w:bCs/>
-                <w:sz w:val="22"/>
-                <w:szCs w:val="22"/>
-              </w:rPr>
               <w:t>Calcium</w:t>
             </w:r>
-            <w:proofErr w:type="spellEnd"/>
             <w:r>
               <w:rPr>
                 <w:rFonts w:ascii="Tahoma" w:hAnsi="Tahoma" w:cs="Tahoma"/>
@@ -1401,7 +1360,7 @@
         <w:tc>
           <w:tcPr>
             <w:tcW w:w="7920" w:type="dxa"/>
-            <w:gridSpan w:val="3"/>
+            <w:gridSpan w:val="4"/>
           </w:tcPr>
           <w:p>
             <w:pPr>
@@ -1416,7 +1375,6 @@
           <w:p>
             <w:pPr>
               <w:rPr>
-                <w:rFonts w:hint="cs"/>
                 <w:b/>
                 <w:bCs/>
                 <w:sz w:val="26"/>
@@ -1491,29 +1449,7 @@
                 <w:szCs w:val="26"/>
                 <w:rtl/>
               </w:rPr>
-              <w:t xml:space="preserve">بلد </w:t>
-            </w:r>
-            <w:proofErr w:type="spellStart"/>
-            <w:r>
-              <w:rPr>
-                <w:b/>
-                <w:bCs/>
-                <w:sz w:val="26"/>
-                <w:szCs w:val="26"/>
-                <w:rtl/>
-              </w:rPr>
-              <w:t>–</w:t>
-            </w:r>
-            <w:proofErr w:type="spellEnd"/>
-            <w:r>
-              <w:rPr>
-                <w:b/>
-                <w:bCs/>
-                <w:sz w:val="26"/>
-                <w:szCs w:val="26"/>
-                <w:rtl/>
-              </w:rPr>
-              <w:t xml:space="preserve">  شارع بنت الحسن</w:t>
+              <w:t>بلد –  شارع بنت الحسن</w:t>
             </w:r>
           </w:p>
         </w:tc>

--- a/word/bio latest17.docx
+++ b/word/bio latest17.docx
@@ -2,12 +2,18 @@
 <file path=word/document.xml><?xml version="1.0" encoding="utf-8"?>
 <w:document xmlns:ve="http://schemas.openxmlformats.org/markup-compatibility/2006" xmlns:o="urn:schemas-microsoft-com:office:office" xmlns:r="http://schemas.openxmlformats.org/officeDocument/2006/relationships" xmlns:m="http://schemas.openxmlformats.org/officeDocument/2006/math" xmlns:v="urn:schemas-microsoft-com:vml" xmlns:wp="http://schemas.openxmlformats.org/drawingml/2006/wordprocessingDrawing" xmlns:w10="urn:schemas-microsoft-com:office:word" xmlns:w="http://schemas.openxmlformats.org/wordprocessingml/2006/main" xmlns:wne="http://schemas.microsoft.com/office/word/2006/wordml">
   <w:body>
+    <w:p>
+      <w:pPr>
+        <w:rPr>
+          <w:lang w:bidi="ar-IQ"/>
+        </w:rPr>
+      </w:pPr>
+    </w:p>
     <w:tbl>
       <w:tblPr>
-        <w:tblpPr w:leftFromText="180" w:rightFromText="180" w:vertAnchor="page" w:horzAnchor="margin" w:tblpXSpec="center" w:tblpY="421"/>
+        <w:tblpPr w:leftFromText="180" w:rightFromText="180" w:vertAnchor="page" w:horzAnchor="page" w:tblpX="8269" w:tblpY="529"/>
         <w:bidiVisual/>
         <w:tblW w:w="7920" w:type="dxa"/>
-        <w:tblInd w:w="-360" w:type="dxa"/>
         <w:tblBorders>
           <w:top w:val="single" w:sz="4" w:space="0" w:color="auto"/>
           <w:left w:val="single" w:sz="4" w:space="0" w:color="auto"/>
@@ -61,7 +67,7 @@
                   <wp:extent cx="647700" cy="885825"/>
                   <wp:effectExtent l="19050" t="0" r="0" b="0"/>
                   <wp:wrapNone/>
-                  <wp:docPr id="1" name="صورة 30" descr="J0305257"/>
+                  <wp:docPr id="6" name="صورة 30" descr="J0305257"/>
                   <wp:cNvGraphicFramePr>
                     <a:graphicFrameLocks xmlns:a="http://schemas.openxmlformats.org/drawingml/2006/main" noChangeAspect="1"/>
                   </wp:cNvGraphicFramePr>
@@ -138,7 +144,29 @@
                 <w:szCs w:val="38"/>
                 <w:rtl/>
               </w:rPr>
-              <w:t xml:space="preserve">للتحليلات المرضية والهرمونات                                                            </w:t>
+              <w:t xml:space="preserve">للتحليلات المرضية </w:t>
+            </w:r>
+            <w:proofErr w:type="spellStart"/>
+            <w:r>
+              <w:rPr>
+                <w:b/>
+                <w:bCs/>
+                <w:sz w:val="38"/>
+                <w:szCs w:val="38"/>
+                <w:rtl/>
+              </w:rPr>
+              <w:t>والهرمونات</w:t>
+            </w:r>
+            <w:proofErr w:type="spellEnd"/>
+            <w:r>
+              <w:rPr>
+                <w:b/>
+                <w:bCs/>
+                <w:sz w:val="38"/>
+                <w:szCs w:val="38"/>
+                <w:rtl/>
+              </w:rPr>
+              <w:t xml:space="preserve">                                                            </w:t>
             </w:r>
             <w:r>
               <w:rPr>
@@ -191,6 +219,7 @@
                 <w:szCs w:val="38"/>
               </w:rPr>
             </w:pPr>
+            <w:proofErr w:type="spellStart"/>
             <w:r>
               <w:rPr>
                 <w:b/>
@@ -199,7 +228,18 @@
                 <w:szCs w:val="28"/>
                 <w:rtl/>
               </w:rPr>
-              <w:t>موبايل:</w:t>
+              <w:t>موبايل</w:t>
+            </w:r>
+            <w:proofErr w:type="spellEnd"/>
+            <w:r>
+              <w:rPr>
+                <w:b/>
+                <w:bCs/>
+                <w:sz w:val="28"/>
+                <w:szCs w:val="28"/>
+                <w:rtl/>
+              </w:rPr>
+              <w:t>:</w:t>
             </w:r>
             <w:r>
               <w:rPr>
@@ -281,6 +321,7 @@
               </w:rPr>
               <w:t xml:space="preserve">أسـم المريض </w:t>
             </w:r>
+            <w:proofErr w:type="spellStart"/>
             <w:r>
               <w:rPr>
                 <w:rFonts w:cs="Monotype Koufi" w:hint="cs"/>
@@ -292,6 +333,7 @@
               </w:rPr>
               <w:t>:</w:t>
             </w:r>
+            <w:proofErr w:type="spellEnd"/>
           </w:p>
           <w:p>
             <w:pPr>
@@ -333,8 +375,21 @@
                 <w:szCs w:val="22"/>
                 <w:rtl/>
               </w:rPr>
-              <w:t xml:space="preserve">   :</w:t>
-            </w:r>
+              <w:t xml:space="preserve">   </w:t>
+            </w:r>
+            <w:proofErr w:type="spellStart"/>
+            <w:r>
+              <w:rPr>
+                <w:rFonts w:cs="Monotype Koufi"/>
+                <w:b/>
+                <w:bCs/>
+                <w:sz w:val="22"/>
+                <w:szCs w:val="22"/>
+                <w:rtl/>
+              </w:rPr>
+              <w:t>:</w:t>
+            </w:r>
+            <w:proofErr w:type="spellEnd"/>
           </w:p>
         </w:tc>
         <w:tc>
@@ -767,21 +822,7 @@
                 <w:b/>
                 <w:bCs/>
               </w:rPr>
-              <w:t xml:space="preserve">  </w:t>
-            </w:r>
-            <w:r>
-              <w:rPr>
-                <w:b/>
-                <w:bCs/>
-              </w:rPr>
-              <w:t xml:space="preserve"> </w:t>
-            </w:r>
-            <w:r>
-              <w:rPr>
-                <w:b/>
-                <w:bCs/>
-              </w:rPr>
-              <w:t>mg/dl</w:t>
+              <w:t xml:space="preserve">   mg/dl</w:t>
             </w:r>
             <w:r>
               <w:rPr>
@@ -1097,8 +1138,20 @@
                 <w:sz w:val="22"/>
                 <w:szCs w:val="22"/>
               </w:rPr>
-              <w:t>S. Creatinin</w:t>
-            </w:r>
+              <w:t xml:space="preserve">S. </w:t>
+            </w:r>
+            <w:proofErr w:type="spellStart"/>
+            <w:r>
+              <w:rPr>
+                <w:rFonts w:ascii="Tahoma" w:hAnsi="Tahoma" w:cs="Tahoma"/>
+                <w:b/>
+                <w:bCs/>
+                <w:sz w:val="22"/>
+                <w:szCs w:val="22"/>
+              </w:rPr>
+              <w:t>Creatinin</w:t>
+            </w:r>
+            <w:proofErr w:type="spellEnd"/>
             <w:r>
               <w:rPr>
                 <w:b/>
@@ -1216,7 +1269,29 @@
                 <w:sz w:val="22"/>
                 <w:szCs w:val="22"/>
               </w:rPr>
-              <w:t xml:space="preserve">S. Triglycerid </w:t>
+              <w:t xml:space="preserve">S. </w:t>
+            </w:r>
+            <w:proofErr w:type="spellStart"/>
+            <w:r>
+              <w:rPr>
+                <w:rFonts w:ascii="Tahoma" w:hAnsi="Tahoma" w:cs="Tahoma"/>
+                <w:b/>
+                <w:bCs/>
+                <w:sz w:val="22"/>
+                <w:szCs w:val="22"/>
+              </w:rPr>
+              <w:t>Triglycerid</w:t>
+            </w:r>
+            <w:proofErr w:type="spellEnd"/>
+            <w:r>
+              <w:rPr>
+                <w:rFonts w:ascii="Tahoma" w:hAnsi="Tahoma" w:cs="Tahoma"/>
+                <w:b/>
+                <w:bCs/>
+                <w:sz w:val="22"/>
+                <w:szCs w:val="22"/>
+              </w:rPr>
+              <w:t xml:space="preserve"> </w:t>
             </w:r>
             <w:r>
               <w:rPr>
@@ -1255,30 +1330,53 @@
                 <w:sz w:val="22"/>
                 <w:szCs w:val="22"/>
               </w:rPr>
-              <w:t>Total serum Bilirubin:</w:t>
-            </w:r>
-          </w:p>
-          <w:p>
-            <w:pPr>
-              <w:jc w:val="right"/>
-              <w:rPr>
-                <w:b/>
-                <w:bCs/>
-                <w:lang w:bidi="ar-IQ"/>
-              </w:rPr>
-            </w:pPr>
-          </w:p>
-          <w:p>
-            <w:pPr>
-              <w:jc w:val="right"/>
-              <w:rPr>
-                <w:rFonts w:ascii="Tahoma" w:hAnsi="Tahoma" w:cs="Tahoma"/>
-                <w:b/>
-                <w:bCs/>
-                <w:rtl/>
-                <w:lang w:bidi="ar-IQ"/>
-              </w:rPr>
-            </w:pPr>
+              <w:t xml:space="preserve">Total serum </w:t>
+            </w:r>
+            <w:proofErr w:type="spellStart"/>
+            <w:r>
+              <w:rPr>
+                <w:rFonts w:ascii="Tahoma" w:hAnsi="Tahoma" w:cs="Tahoma"/>
+                <w:b/>
+                <w:bCs/>
+                <w:sz w:val="22"/>
+                <w:szCs w:val="22"/>
+              </w:rPr>
+              <w:t>Bilirubin</w:t>
+            </w:r>
+            <w:proofErr w:type="spellEnd"/>
+            <w:r>
+              <w:rPr>
+                <w:rFonts w:ascii="Tahoma" w:hAnsi="Tahoma" w:cs="Tahoma"/>
+                <w:b/>
+                <w:bCs/>
+                <w:sz w:val="22"/>
+                <w:szCs w:val="22"/>
+              </w:rPr>
+              <w:t>:</w:t>
+            </w:r>
+          </w:p>
+          <w:p>
+            <w:pPr>
+              <w:jc w:val="right"/>
+              <w:rPr>
+                <w:b/>
+                <w:bCs/>
+                <w:lang w:bidi="ar-IQ"/>
+              </w:rPr>
+            </w:pPr>
+          </w:p>
+          <w:p>
+            <w:pPr>
+              <w:jc w:val="right"/>
+              <w:rPr>
+                <w:rFonts w:ascii="Tahoma" w:hAnsi="Tahoma" w:cs="Tahoma"/>
+                <w:b/>
+                <w:bCs/>
+                <w:rtl/>
+                <w:lang w:bidi="ar-IQ"/>
+              </w:rPr>
+            </w:pPr>
+            <w:proofErr w:type="spellStart"/>
             <w:r>
               <w:rPr>
                 <w:rFonts w:ascii="Tahoma" w:hAnsi="Tahoma" w:cs="Tahoma"/>
@@ -1299,6 +1397,7 @@
               </w:rPr>
               <w:t>Calcium</w:t>
             </w:r>
+            <w:proofErr w:type="spellEnd"/>
             <w:r>
               <w:rPr>
                 <w:rFonts w:ascii="Tahoma" w:hAnsi="Tahoma" w:cs="Tahoma"/>
@@ -1449,19 +1548,34 @@
                 <w:szCs w:val="26"/>
                 <w:rtl/>
               </w:rPr>
-              <w:t>بلد –  شارع بنت الحسن</w:t>
+              <w:t xml:space="preserve">بلد </w:t>
+            </w:r>
+            <w:proofErr w:type="spellStart"/>
+            <w:r>
+              <w:rPr>
+                <w:b/>
+                <w:bCs/>
+                <w:sz w:val="26"/>
+                <w:szCs w:val="26"/>
+                <w:rtl/>
+              </w:rPr>
+              <w:t>–</w:t>
+            </w:r>
+            <w:proofErr w:type="spellEnd"/>
+            <w:r>
+              <w:rPr>
+                <w:b/>
+                <w:bCs/>
+                <w:sz w:val="26"/>
+                <w:szCs w:val="26"/>
+                <w:rtl/>
+              </w:rPr>
+              <w:t xml:space="preserve">  شارع بنت الحسن</w:t>
             </w:r>
           </w:p>
         </w:tc>
       </w:tr>
     </w:tbl>
-    <w:p>
-      <w:pPr>
-        <w:rPr>
-          <w:lang w:bidi="ar-IQ"/>
-        </w:rPr>
-      </w:pPr>
-    </w:p>
     <w:p>
       <w:pPr>
         <w:rPr>

--- a/word/bio latest17.docx
+++ b/word/bio latest17.docx
@@ -5,15 +5,16 @@
     <w:p>
       <w:pPr>
         <w:rPr>
+          <w:rFonts w:hint="cs"/>
           <w:lang w:bidi="ar-IQ"/>
         </w:rPr>
       </w:pPr>
     </w:p>
     <w:tbl>
       <w:tblPr>
-        <w:tblpPr w:leftFromText="180" w:rightFromText="180" w:vertAnchor="page" w:horzAnchor="page" w:tblpX="8269" w:tblpY="529"/>
+        <w:tblpPr w:leftFromText="180" w:rightFromText="180" w:vertAnchor="page" w:horzAnchor="page" w:tblpX="8719" w:tblpY="529"/>
         <w:bidiVisual/>
-        <w:tblW w:w="7920" w:type="dxa"/>
+        <w:tblW w:w="7470" w:type="dxa"/>
         <w:tblBorders>
           <w:top w:val="single" w:sz="4" w:space="0" w:color="auto"/>
           <w:left w:val="single" w:sz="4" w:space="0" w:color="auto"/>
@@ -26,9 +27,9 @@
         <w:tblLook w:val="01E0"/>
       </w:tblPr>
       <w:tblGrid>
-        <w:gridCol w:w="2340"/>
+        <w:gridCol w:w="2250"/>
         <w:gridCol w:w="1170"/>
-        <w:gridCol w:w="3330"/>
+        <w:gridCol w:w="2970"/>
         <w:gridCol w:w="1080"/>
       </w:tblGrid>
       <w:tr>
@@ -37,7 +38,7 @@
         </w:trPr>
         <w:tc>
           <w:tcPr>
-            <w:tcW w:w="7920" w:type="dxa"/>
+            <w:tcW w:w="7470" w:type="dxa"/>
             <w:gridSpan w:val="4"/>
           </w:tcPr>
           <w:p>
@@ -298,7 +299,7 @@
         </w:trPr>
         <w:tc>
           <w:tcPr>
-            <w:tcW w:w="6840" w:type="dxa"/>
+            <w:tcW w:w="6390" w:type="dxa"/>
             <w:gridSpan w:val="3"/>
           </w:tcPr>
           <w:p>
@@ -321,7 +322,6 @@
               </w:rPr>
               <w:t xml:space="preserve">أسـم المريض </w:t>
             </w:r>
-            <w:proofErr w:type="spellStart"/>
             <w:r>
               <w:rPr>
                 <w:rFonts w:cs="Monotype Koufi" w:hint="cs"/>
@@ -333,7 +333,6 @@
               </w:rPr>
               <w:t>:</w:t>
             </w:r>
-            <w:proofErr w:type="spellEnd"/>
           </w:p>
           <w:p>
             <w:pPr>
@@ -375,21 +374,8 @@
                 <w:szCs w:val="22"/>
                 <w:rtl/>
               </w:rPr>
-              <w:t xml:space="preserve">   </w:t>
-            </w:r>
-            <w:proofErr w:type="spellStart"/>
-            <w:r>
-              <w:rPr>
-                <w:rFonts w:cs="Monotype Koufi"/>
-                <w:b/>
-                <w:bCs/>
-                <w:sz w:val="22"/>
-                <w:szCs w:val="22"/>
-                <w:rtl/>
-              </w:rPr>
-              <w:t>:</w:t>
-            </w:r>
-            <w:proofErr w:type="spellEnd"/>
+              <w:t xml:space="preserve">   :</w:t>
+            </w:r>
           </w:p>
         </w:tc>
         <w:tc>
@@ -468,7 +454,7 @@
         </w:trPr>
         <w:tc>
           <w:tcPr>
-            <w:tcW w:w="2340" w:type="dxa"/>
+            <w:tcW w:w="2250" w:type="dxa"/>
           </w:tcPr>
           <w:p>
             <w:pPr>
@@ -1036,7 +1022,7 @@
         </w:tc>
         <w:tc>
           <w:tcPr>
-            <w:tcW w:w="4410" w:type="dxa"/>
+            <w:tcW w:w="4050" w:type="dxa"/>
             <w:gridSpan w:val="2"/>
           </w:tcPr>
           <w:p>
@@ -1209,6 +1195,7 @@
             <w:pPr>
               <w:jc w:val="right"/>
               <w:rPr>
+                <w:rFonts w:hint="cs"/>
                 <w:b/>
                 <w:bCs/>
                 <w:lang w:bidi="ar-IQ"/>
@@ -1458,7 +1445,7 @@
         </w:trPr>
         <w:tc>
           <w:tcPr>
-            <w:tcW w:w="7920" w:type="dxa"/>
+            <w:tcW w:w="7470" w:type="dxa"/>
             <w:gridSpan w:val="4"/>
           </w:tcPr>
           <w:p>
